--- a/0_project_info/README_PELIC_shortened v02.docx
+++ b/0_project_info/README_PELIC_shortened v02.docx
@@ -4263,8 +4263,14 @@
           <w:p>
             <w:pPr>
               <w:pStyle w:val="NoSpacing"/>
-            </w:pPr>
-            <w:r>
+              <w:rPr>
+                <w:highlight w:val="yellow"/>
+              </w:rPr>
+            </w:pPr>
+            <w:r>
+              <w:rPr>
+                <w:highlight w:val="yellow"/>
+              </w:rPr>
               <w:t>3</w:t>
             </w:r>
           </w:p>
@@ -4278,8 +4284,14 @@
           <w:p>
             <w:pPr>
               <w:pStyle w:val="NoSpacing"/>
-            </w:pPr>
-            <w:r>
+              <w:rPr>
+                <w:highlight w:val="yellow"/>
+              </w:rPr>
+            </w:pPr>
+            <w:r>
+              <w:rPr>
+                <w:highlight w:val="yellow"/>
+              </w:rPr>
               <w:t>Multiple choice</w:t>
             </w:r>
           </w:p>
@@ -4327,8 +4339,14 @@
           <w:p>
             <w:pPr>
               <w:pStyle w:val="NoSpacing"/>
-            </w:pPr>
-            <w:r>
+              <w:rPr>
+                <w:highlight w:val="yellow"/>
+              </w:rPr>
+            </w:pPr>
+            <w:r>
+              <w:rPr>
+                <w:highlight w:val="yellow"/>
+              </w:rPr>
               <w:t>5</w:t>
             </w:r>
           </w:p>
@@ -4342,8 +4360,14 @@
           <w:p>
             <w:pPr>
               <w:pStyle w:val="NoSpacing"/>
-            </w:pPr>
-            <w:r>
+              <w:rPr>
+                <w:highlight w:val="yellow"/>
+              </w:rPr>
+            </w:pPr>
+            <w:r>
+              <w:rPr>
+                <w:highlight w:val="yellow"/>
+              </w:rPr>
               <w:t>Fill-in-the-blank</w:t>
             </w:r>
           </w:p>
@@ -4391,8 +4415,14 @@
           <w:p>
             <w:pPr>
               <w:pStyle w:val="NoSpacing"/>
-            </w:pPr>
-            <w:r>
+              <w:rPr>
+                <w:highlight w:val="yellow"/>
+              </w:rPr>
+            </w:pPr>
+            <w:r>
+              <w:rPr>
+                <w:highlight w:val="yellow"/>
+              </w:rPr>
               <w:t>7</w:t>
             </w:r>
           </w:p>
@@ -4406,8 +4436,14 @@
           <w:p>
             <w:pPr>
               <w:pStyle w:val="NoSpacing"/>
-            </w:pPr>
-            <w:r>
+              <w:rPr>
+                <w:highlight w:val="yellow"/>
+              </w:rPr>
+            </w:pPr>
+            <w:r>
+              <w:rPr>
+                <w:highlight w:val="yellow"/>
+              </w:rPr>
               <w:t>Word bank</w:t>
             </w:r>
           </w:p>
@@ -4455,8 +4491,14 @@
           <w:p>
             <w:pPr>
               <w:pStyle w:val="NoSpacing"/>
-            </w:pPr>
-            <w:r>
+              <w:rPr>
+                <w:highlight w:val="yellow"/>
+              </w:rPr>
+            </w:pPr>
+            <w:r>
+              <w:rPr>
+                <w:highlight w:val="yellow"/>
+              </w:rPr>
               <w:t>9</w:t>
             </w:r>
           </w:p>
@@ -4470,8 +4512,14 @@
           <w:p>
             <w:pPr>
               <w:pStyle w:val="NoSpacing"/>
-            </w:pPr>
-            <w:r>
+              <w:rPr>
+                <w:highlight w:val="yellow"/>
+              </w:rPr>
+            </w:pPr>
+            <w:r>
+              <w:rPr>
+                <w:highlight w:val="yellow"/>
+              </w:rPr>
               <w:t>Word selection</w:t>
             </w:r>
           </w:p>
@@ -13314,6 +13362,7 @@
   <w:style w:type="character" w:default="1" w:styleId="DefaultParagraphFont">
     <w:name w:val="Default Paragraph Font"/>
     <w:uiPriority w:val="1"/>
+    <w:semiHidden/>
     <w:unhideWhenUsed/>
   </w:style>
   <w:style w:type="table" w:default="1" w:styleId="TableNormal">
